--- a/999_論文/電気学会　情報・システム部門大会/1.論文/eiss_template_v02.docx
+++ b/999_論文/電気学会　情報・システム部門大会/1.論文/eiss_template_v02.docx
@@ -288,192 +288,183 @@
         <w:t>Sora</w:t>
       </w:r>
       <w:commentRangeStart w:id="1"/>
-      <w:r>
-        <w:rPr>
-          <w:rFonts w:hint="eastAsia"/>
-          <w:vertAlign w:val="superscript"/>
-        </w:rPr>
-        <w:t>＊</w:t>
-      </w:r>
-      <w:commentRangeEnd w:id="1"/>
+      <w:commentRangeStart w:id="2"/>
+      <w:commentRangeEnd w:id="2"/>
       <w:r>
         <w:rPr>
           <w:rStyle w:val="a6"/>
           <w:snapToGrid/>
           <w:kern w:val="2"/>
         </w:rPr>
-        <w:commentReference w:id="1"/>
-      </w:r>
-      <w:r>
-        <w:t xml:space="preserve">, </w:t>
-      </w:r>
-      <w:proofErr w:type="spellStart"/>
-      <w:r>
-        <w:t>Toriyabe</w:t>
-      </w:r>
-      <w:proofErr w:type="spellEnd"/>
-      <w:r>
-        <w:rPr>
-          <w:rFonts w:hint="eastAsia"/>
-        </w:rPr>
-        <w:t xml:space="preserve"> </w:t>
-      </w:r>
-      <w:r>
-        <w:t>Yuki</w:t>
-      </w:r>
-      <w:r>
-        <w:rPr>
-          <w:rFonts w:hint="eastAsia"/>
-        </w:rPr>
-        <w:t xml:space="preserve">, </w:t>
-      </w:r>
-      <w:r>
-        <w:t>Suga</w:t>
-      </w:r>
-      <w:r>
-        <w:t xml:space="preserve"> </w:t>
-      </w:r>
-      <w:proofErr w:type="spellStart"/>
-      <w:r>
-        <w:t>Kanato</w:t>
-      </w:r>
-      <w:proofErr w:type="spellEnd"/>
-      <w:r>
-        <w:t xml:space="preserve">, </w:t>
-      </w:r>
-      <w:r>
-        <w:t>Kono</w:t>
-      </w:r>
-      <w:r>
-        <w:t xml:space="preserve"> </w:t>
-      </w:r>
-      <w:r>
-        <w:t>Hitoshi</w:t>
-      </w:r>
-      <w:r>
-        <w:t xml:space="preserve">, </w:t>
-      </w:r>
-      <w:r>
-        <w:t>Suzuki</w:t>
-      </w:r>
-      <w:r>
-        <w:t xml:space="preserve"> </w:t>
-      </w:r>
-      <w:r>
-        <w:t>Tsuyoshi</w:t>
-      </w:r>
-      <w:r>
-        <w:t xml:space="preserve">, </w:t>
-      </w:r>
-      <w:r>
-        <w:rPr>
-          <w:rFonts w:hint="eastAsia"/>
-        </w:rPr>
-        <w:t xml:space="preserve">(Nihon Denki University) </w:t>
-      </w:r>
-      <w:r>
-        <w:br/>
-      </w:r>
-      <w:r>
-        <w:t>Ji</w:t>
-      </w:r>
-      <w:r>
-        <w:rPr>
-          <w:rFonts w:hint="eastAsia"/>
-        </w:rPr>
-        <w:t xml:space="preserve"> </w:t>
-      </w:r>
-      <w:proofErr w:type="spellStart"/>
-      <w:r>
-        <w:t>Yonghoon</w:t>
-      </w:r>
-      <w:proofErr w:type="spellEnd"/>
-      <w:r>
-        <w:t xml:space="preserve">, </w:t>
-      </w:r>
-      <w:r>
-        <w:rPr>
-          <w:rFonts w:hint="eastAsia"/>
-        </w:rPr>
-        <w:t>(</w:t>
-      </w:r>
-      <w:r>
-        <w:t>Japan Advanced Institute of Science and Technology</w:t>
-      </w:r>
-      <w:r>
-        <w:rPr>
-          <w:rFonts w:hint="eastAsia"/>
-        </w:rPr>
-        <w:t xml:space="preserve">) </w:t>
-      </w:r>
-      <w:r>
-        <w:br/>
-      </w:r>
-      <w:proofErr w:type="spellStart"/>
-      <w:r>
-        <w:t>Fujii</w:t>
-      </w:r>
-      <w:proofErr w:type="spellEnd"/>
-      <w:r>
-        <w:rPr>
-          <w:rFonts w:hint="eastAsia"/>
-        </w:rPr>
-        <w:t xml:space="preserve"> </w:t>
-      </w:r>
-      <w:proofErr w:type="spellStart"/>
-      <w:r>
-        <w:t>Hiromitsu</w:t>
-      </w:r>
-      <w:proofErr w:type="spellEnd"/>
-      <w:r>
-        <w:rPr>
-          <w:rFonts w:hint="eastAsia"/>
-        </w:rPr>
-        <w:t>, (</w:t>
-      </w:r>
-      <w:r>
-        <w:t>Chiba Institute of Technology</w:t>
-      </w:r>
-      <w:r>
-        <w:rPr>
-          <w:rFonts w:hint="eastAsia"/>
-        </w:rPr>
-        <w:t>)</w:t>
-      </w:r>
-    </w:p>
-    <w:p>
-      <w:pPr>
-        <w:pStyle w:val="000"/>
-      </w:pPr>
-    </w:p>
-    <w:p>
-      <w:pPr>
-        <w:pStyle w:val="0151"/>
-      </w:pPr>
-      <w:commentRangeStart w:id="2"/>
-      <w:r>
-        <w:t xml:space="preserve">The </w:t>
-      </w:r>
-      <w:r>
-        <w:rPr>
-          <w:rFonts w:hint="eastAsia"/>
-        </w:rPr>
-        <w:t>○○○○○○○○○○○○○○○○○○○○○○○○○○○○○○○○○○○○○○○○○○○○○○○○○○○○○○○○○○○○○○○○○○○○○○○○○○○○○○○○○○○○○○○○○○○○○○○○○○○○○○○○○○○○○○○○○○○○○○○○○○○○○○○○○○○○○○○○○○○○○</w:t>
-      </w:r>
-      <w:r>
-        <w:rPr>
-          <w:rFonts w:hint="eastAsia"/>
-        </w:rPr>
-        <w:t>.</w:t>
-      </w:r>
-      <w:commentRangeEnd w:id="2"/>
+        <w:commentReference w:id="2"/>
+      </w:r>
+      <w:commentRangeEnd w:id="1"/>
       <w:r>
         <w:rPr>
           <w:rStyle w:val="a6"/>
           <w:snapToGrid/>
           <w:kern w:val="2"/>
         </w:rPr>
-        <w:commentReference w:id="2"/>
+        <w:commentReference w:id="1"/>
+      </w:r>
+      <w:r>
+        <w:t xml:space="preserve">, </w:t>
+      </w:r>
+      <w:r>
+        <w:t>Toriyabe</w:t>
+      </w:r>
+      <w:r>
+        <w:rPr>
+          <w:rFonts w:hint="eastAsia"/>
+        </w:rPr>
+        <w:t xml:space="preserve"> </w:t>
+      </w:r>
+      <w:r>
+        <w:t>Yuki</w:t>
+      </w:r>
+      <w:r>
+        <w:rPr>
+          <w:rFonts w:hint="eastAsia"/>
+        </w:rPr>
+        <w:t xml:space="preserve">, </w:t>
+      </w:r>
+      <w:r>
+        <w:t>Suga</w:t>
+      </w:r>
+      <w:r>
+        <w:t xml:space="preserve"> </w:t>
+      </w:r>
+      <w:r>
+        <w:t>Kanato</w:t>
+      </w:r>
+      <w:r>
+        <w:t xml:space="preserve">, </w:t>
+      </w:r>
+      <w:r>
+        <w:t>Kono</w:t>
+      </w:r>
+      <w:r>
+        <w:t xml:space="preserve"> </w:t>
+      </w:r>
+      <w:r>
+        <w:t>Hitoshi</w:t>
+      </w:r>
+      <w:r>
+        <w:rPr>
+          <w:rFonts w:hint="eastAsia"/>
+          <w:vertAlign w:val="superscript"/>
+        </w:rPr>
+        <w:t>＊</w:t>
+      </w:r>
+      <w:r>
+        <w:t xml:space="preserve">, </w:t>
+      </w:r>
+      <w:r>
+        <w:t>Suzuki</w:t>
+      </w:r>
+      <w:r>
+        <w:t xml:space="preserve"> </w:t>
+      </w:r>
+      <w:r>
+        <w:t>Tsuyoshi</w:t>
+      </w:r>
+      <w:r>
+        <w:t xml:space="preserve">, </w:t>
+      </w:r>
+      <w:r>
+        <w:rPr>
+          <w:rFonts w:hint="eastAsia"/>
+        </w:rPr>
+        <w:t xml:space="preserve">(Nihon Denki University) </w:t>
+      </w:r>
+      <w:r>
+        <w:br/>
+      </w:r>
+      <w:r>
+        <w:t>Ji</w:t>
+      </w:r>
+      <w:r>
+        <w:rPr>
+          <w:rFonts w:hint="eastAsia"/>
+        </w:rPr>
+        <w:t xml:space="preserve"> </w:t>
+      </w:r>
+      <w:r>
+        <w:t>Yonghoon</w:t>
+      </w:r>
+      <w:r>
+        <w:t xml:space="preserve">, </w:t>
+      </w:r>
+      <w:r>
+        <w:rPr>
+          <w:rFonts w:hint="eastAsia"/>
+        </w:rPr>
+        <w:t>(</w:t>
+      </w:r>
+      <w:r>
+        <w:t>Japan Advanced Institute of Science and Technology</w:t>
+      </w:r>
+      <w:r>
+        <w:rPr>
+          <w:rFonts w:hint="eastAsia"/>
+        </w:rPr>
+        <w:t xml:space="preserve">) </w:t>
+      </w:r>
+      <w:r>
+        <w:br/>
+      </w:r>
+      <w:r>
+        <w:t>Fujii</w:t>
+      </w:r>
+      <w:r>
+        <w:rPr>
+          <w:rFonts w:hint="eastAsia"/>
+        </w:rPr>
+        <w:t xml:space="preserve"> </w:t>
+      </w:r>
+      <w:r>
+        <w:t>Hiromitsu</w:t>
+      </w:r>
+      <w:r>
+        <w:rPr>
+          <w:rFonts w:hint="eastAsia"/>
+        </w:rPr>
+        <w:t>, (</w:t>
+      </w:r>
+      <w:r>
+        <w:t>Chiba Institute of Technology</w:t>
+      </w:r>
+      <w:r>
+        <w:rPr>
+          <w:rFonts w:hint="eastAsia"/>
+        </w:rPr>
+        <w:t>)</w:t>
+      </w:r>
+    </w:p>
+    <w:p>
+      <w:pPr>
+        <w:pStyle w:val="000"/>
+      </w:pPr>
+    </w:p>
+    <w:p>
+      <w:pPr>
+        <w:pStyle w:val="0151"/>
+      </w:pPr>
+      <w:commentRangeStart w:id="3"/>
+      <w:r>
+        <w:rPr>
+          <w:rFonts w:hint="eastAsia"/>
+        </w:rPr>
+        <w:t>近年，機械学習技術の社会実装が活発に行われている．とりわけ，強化学習や転移学習などの技術が知能ロボットに実装されつつある．著者らはこれまでに，認知科学領域の知見である，活性化拡散モデルを応用した知識選択型転移強化学習を提案した．知識選択型転移強化学習を実装した移動ロボットにおいて，静的障害物の回避は実現されているが，動的障害物の回避については検討されていない．本発表では，知識選択型転移強化学習のハイパーパラメータをチューニングすることで，動的障害物回避が実現できることを確認したので報告する．</w:t>
+      </w:r>
+      <w:commentRangeEnd w:id="3"/>
+      <w:r>
+        <w:rPr>
+          <w:rStyle w:val="a6"/>
+          <w:snapToGrid/>
+          <w:kern w:val="2"/>
+        </w:rPr>
+        <w:commentReference w:id="3"/>
       </w:r>
     </w:p>
     <w:p>
@@ -660,8 +651,8 @@
           <w:rFonts w:eastAsia="ＭＳ Ｐ明朝"/>
         </w:rPr>
         <w:sectPr>
-          <w:headerReference w:type="default" r:id="rId11"/>
-          <w:footerReference w:type="first" r:id="rId12"/>
+          <w:headerReference w:type="default" r:id="rId12"/>
+          <w:footerReference w:type="first" r:id="rId13"/>
           <w:type w:val="continuous"/>
           <w:pgSz w:w="11906" w:h="16838" w:code="9"/>
           <w:pgMar w:top="1474" w:right="907" w:bottom="1361" w:left="907" w:header="907" w:footer="907" w:gutter="0"/>
@@ -678,6 +669,7 @@
           <w:rFonts w:ascii="Times New Roman" w:hAnsi="Times New Roman"/>
         </w:rPr>
       </w:pPr>
+      <w:commentRangeStart w:id="4"/>
       <w:r>
         <w:rPr>
           <w:rFonts w:hint="eastAsia"/>
@@ -688,7 +680,23 @@
         <w:rPr>
           <w:rFonts w:hint="eastAsia"/>
         </w:rPr>
-        <w:t xml:space="preserve">　大見出</w:t>
+        <w:t xml:space="preserve">　</w:t>
+      </w:r>
+      <w:r>
+        <w:rPr>
+          <w:rFonts w:hint="eastAsia"/>
+        </w:rPr>
+        <w:t>緒言</w:t>
+      </w:r>
+      <w:commentRangeEnd w:id="4"/>
+      <w:r>
+        <w:rPr>
+          <w:rStyle w:val="a6"/>
+          <w:rFonts w:ascii="Century" w:eastAsia="ＭＳ 明朝" w:hAnsi="Century"/>
+          <w:snapToGrid/>
+          <w:kern w:val="2"/>
+        </w:rPr>
+        <w:commentReference w:id="4"/>
       </w:r>
     </w:p>
     <w:p>
@@ -1089,7 +1097,13 @@
         <w:rPr>
           <w:rFonts w:hint="eastAsia"/>
         </w:rPr>
-        <w:t>小見出＿段落□□□□□□□□□□□□□□□□□□□□□□□□□□□□□□□□□□□□□□□□□□□□□□□□□□□□□□□。</w:t>
+        <w:t>小見出＿段落□□□□□□□□□□□□□□□□□□□□□□□□□□□□□□□□□</w:t>
+      </w:r>
+      <w:r>
+        <w:rPr>
+          <w:rFonts w:hint="eastAsia"/>
+        </w:rPr>
+        <w:t>□□□□□□□□□□□□□□□□□□□□□□。</w:t>
       </w:r>
     </w:p>
     <w:p>
@@ -1100,13 +1114,7 @@
         <w:rPr>
           <w:rFonts w:hint="eastAsia"/>
         </w:rPr>
-        <w:t>本文□□□□□□□□□□□□□□□□□□□□□□□</w:t>
-      </w:r>
-      <w:r>
-        <w:rPr>
-          <w:rFonts w:hint="eastAsia"/>
-        </w:rPr>
-        <w:t>□□□□５□□□□</w:t>
+        <w:t>本文□□□□□□□□□□□□□□□□□□□□□□□□□□□５□□□□</w:t>
       </w:r>
       <w:r>
         <w:rPr>
@@ -1194,9 +1202,9 @@
             <o:lock v:ext="edit" aspectratio="t"/>
           </v:shapetype>
           <v:shape id="_x0000_i1025" type="#_x0000_t75" style="width:39.75pt;height:11.25pt" o:ole="" fillcolor="window">
-            <v:imagedata r:id="rId13" o:title=""/>
+            <v:imagedata r:id="rId14" o:title=""/>
           </v:shape>
-          <o:OLEObject Type="Embed" ProgID="Equation.DSMT4" ShapeID="_x0000_i1025" DrawAspect="Content" ObjectID="_1747662529" r:id="rId14"/>
+          <o:OLEObject Type="Embed" ProgID="Equation.DSMT4" ShapeID="_x0000_i1025" DrawAspect="Content" ObjectID="_1747664530" r:id="rId15"/>
         </w:object>
       </w:r>
       <w:r>
@@ -1237,9 +1245,9 @@
       <w:r>
         <w:object w:dxaOrig="800" w:dyaOrig="220" w14:anchorId="37EF8853">
           <v:shape id="_x0000_i1026" type="#_x0000_t75" style="width:39.75pt;height:11.25pt" o:ole="" fillcolor="window">
-            <v:imagedata r:id="rId13" o:title=""/>
+            <v:imagedata r:id="rId14" o:title=""/>
           </v:shape>
-          <o:OLEObject Type="Embed" ProgID="Equation.DSMT4" ShapeID="_x0000_i1026" DrawAspect="Content" ObjectID="_1747662530" r:id="rId15"/>
+          <o:OLEObject Type="Embed" ProgID="Equation.DSMT4" ShapeID="_x0000_i1026" DrawAspect="Content" ObjectID="_1747664531" r:id="rId16"/>
         </w:object>
       </w:r>
     </w:p>
@@ -1250,9 +1258,9 @@
       <w:r>
         <w:object w:dxaOrig="800" w:dyaOrig="220" w14:anchorId="7B4DB3B6">
           <v:shape id="_x0000_i1027" type="#_x0000_t75" style="width:39.75pt;height:11.25pt" o:ole="" fillcolor="window">
-            <v:imagedata r:id="rId13" o:title=""/>
+            <v:imagedata r:id="rId14" o:title=""/>
           </v:shape>
-          <o:OLEObject Type="Embed" ProgID="Equation.DSMT4" ShapeID="_x0000_i1027" DrawAspect="Content" ObjectID="_1747662531" r:id="rId16"/>
+          <o:OLEObject Type="Embed" ProgID="Equation.DSMT4" ShapeID="_x0000_i1027" DrawAspect="Content" ObjectID="_1747664532" r:id="rId17"/>
         </w:object>
       </w:r>
       <w:r>
@@ -1372,9 +1380,9 @@
       <w:r>
         <w:object w:dxaOrig="1100" w:dyaOrig="420" w14:anchorId="6EF44BF8">
           <v:shape id="_x0000_i1028" type="#_x0000_t75" style="width:54.75pt;height:21pt" o:ole="" fillcolor="window">
-            <v:imagedata r:id="rId17" o:title=""/>
+            <v:imagedata r:id="rId18" o:title=""/>
           </v:shape>
-          <o:OLEObject Type="Embed" ProgID="Equation.DSMT4" ShapeID="_x0000_i1028" DrawAspect="Content" ObjectID="_1747662532" r:id="rId18"/>
+          <o:OLEObject Type="Embed" ProgID="Equation.DSMT4" ShapeID="_x0000_i1028" DrawAspect="Content" ObjectID="_1747664533" r:id="rId19"/>
         </w:object>
       </w:r>
       <w:r>
@@ -1406,6 +1414,7 @@
           <w:noProof/>
           <w:sz w:val="20"/>
         </w:rPr>
+        <w:lastRenderedPageBreak/>
         <mc:AlternateContent>
           <mc:Choice Requires="wps">
             <w:drawing>
@@ -2411,14 +2420,7 @@
         <w:rPr>
           <w:rFonts w:hint="eastAsia"/>
         </w:rPr>
-        <w:t>本文□□□□□□□□□□□□□□□□□□□□□□□</w:t>
-      </w:r>
-      <w:r>
-        <w:rPr>
-          <w:rFonts w:hint="eastAsia"/>
-        </w:rPr>
-        <w:lastRenderedPageBreak/>
-        <w:t>□□□□５□□□□</w:t>
+        <w:t>本文□□□□□□□□□□□□□□□□□□□□□□□□□□□５□□□□</w:t>
       </w:r>
       <w:r>
         <w:rPr>
@@ -2644,13 +2646,7 @@
                               <w:rPr>
                                 <w:rFonts w:hint="eastAsia"/>
                               </w:rPr>
-                              <w:t xml:space="preserve">　</w:t>
-                            </w:r>
-                            <w:r>
-                              <w:rPr>
-                                <w:rFonts w:hint="eastAsia"/>
-                              </w:rPr>
-                              <w:t>図表タイトル</w:t>
+                              <w:t xml:space="preserve">　図表タイトル</w:t>
                             </w:r>
                           </w:p>
                           <w:p>
@@ -3369,13 +3365,7 @@
                         <w:rPr>
                           <w:rFonts w:hint="eastAsia"/>
                         </w:rPr>
-                        <w:t xml:space="preserve">　</w:t>
-                      </w:r>
-                      <w:r>
-                        <w:rPr>
-                          <w:rFonts w:hint="eastAsia"/>
-                        </w:rPr>
-                        <w:t>図表タイトル</w:t>
+                        <w:t xml:space="preserve">　図表タイトル</w:t>
                       </w:r>
                     </w:p>
                     <w:p>
@@ -4282,9 +4272,9 @@
                             <w:r>
                               <w:object w:dxaOrig="4023" w:dyaOrig="2698" w14:anchorId="0F7B57BC">
                                 <v:shape id="_x0000_i1030" type="#_x0000_t75" style="width:201pt;height:135pt" o:ole="" fillcolor="window">
-                                  <v:imagedata r:id="rId19" o:title=""/>
+                                  <v:imagedata r:id="rId20" o:title=""/>
                                 </v:shape>
-                                <o:OLEObject Type="Embed" ProgID="Photoshop.Image.5" ShapeID="_x0000_i1030" DrawAspect="Content" ObjectID="_1747662533" r:id="rId20">
+                                <o:OLEObject Type="Embed" ProgID="Photoshop.Image.5" ShapeID="_x0000_i1030" DrawAspect="Content" ObjectID="_1747664534" r:id="rId21">
                                   <o:FieldCodes>\s</o:FieldCodes>
                                 </o:OLEObject>
                               </w:object>
@@ -4304,13 +4294,7 @@
                               <w:rPr>
                                 <w:rFonts w:hint="eastAsia"/>
                               </w:rPr>
-                              <w:t xml:space="preserve">　</w:t>
-                            </w:r>
-                            <w:r>
-                              <w:rPr>
-                                <w:rFonts w:hint="eastAsia"/>
-                              </w:rPr>
-                              <w:t>グラフ</w:t>
+                              <w:t xml:space="preserve">　グラフ</w:t>
                             </w:r>
                             <w:r>
                               <w:rPr>
@@ -4404,9 +4388,9 @@
                       <w:r>
                         <w:object w:dxaOrig="4023" w:dyaOrig="2698" w14:anchorId="0F7B57BC">
                           <v:shape id="_x0000_i1030" type="#_x0000_t75" style="width:201pt;height:135pt" o:ole="" fillcolor="window">
-                            <v:imagedata r:id="rId19" o:title=""/>
+                            <v:imagedata r:id="rId20" o:title=""/>
                           </v:shape>
-                          <o:OLEObject Type="Embed" ProgID="Photoshop.Image.5" ShapeID="_x0000_i1030" DrawAspect="Content" ObjectID="_1747662533" r:id="rId21">
+                          <o:OLEObject Type="Embed" ProgID="Photoshop.Image.5" ShapeID="_x0000_i1030" DrawAspect="Content" ObjectID="_1747664534" r:id="rId22">
                             <o:FieldCodes>\s</o:FieldCodes>
                           </o:OLEObject>
                         </w:object>
@@ -4426,13 +4410,7 @@
                         <w:rPr>
                           <w:rFonts w:hint="eastAsia"/>
                         </w:rPr>
-                        <w:t xml:space="preserve">　</w:t>
-                      </w:r>
-                      <w:r>
-                        <w:rPr>
-                          <w:rFonts w:hint="eastAsia"/>
-                        </w:rPr>
-                        <w:t>グラフ</w:t>
+                        <w:t xml:space="preserve">　グラフ</w:t>
                       </w:r>
                       <w:r>
                         <w:rPr>
@@ -4927,6 +4905,7 @@
         <w:rPr>
           <w:rFonts w:hint="eastAsia"/>
         </w:rPr>
+        <w:lastRenderedPageBreak/>
         <w:t>本文□□□□□□□□□□□□□□□□□□□□□□□□□□□５□□□□</w:t>
       </w:r>
       <w:r>
@@ -5034,14 +5013,7 @@
         <w:rPr>
           <w:rFonts w:hint="eastAsia"/>
         </w:rPr>
-        <w:t>□</w:t>
-      </w:r>
-      <w:r>
-        <w:rPr>
-          <w:rFonts w:hint="eastAsia"/>
-        </w:rPr>
-        <w:lastRenderedPageBreak/>
-        <w:t>□□□□□□□□□□□□□□□□□□□□□□□□□□□□□□□□□□□□□□□□□□□□□□□□□□□□□□□□□□□□□□□□□□□□□□□□□□□□□□□□□□□□□□□□□□□□□□□□□□□□□□□□□□□□□□□□□□□□□□□□□□□□□。</w:t>
+        <w:t>□□□□□□□□□□□□□□□□□□□□□□□□□□□□□□□□□□□□□□□□□□□□□□□□□□□□□□□□□□□□□□□□□□□□□□□□□□□□□□□□□□□□□□□□□□□□□□□□□□□□□□□□□□□□□□□□□□□□□□□□□□□□□□。</w:t>
       </w:r>
     </w:p>
     <w:p>
@@ -5347,7 +5319,13 @@
         <w:rPr>
           <w:rFonts w:hint="eastAsia"/>
         </w:rPr>
-        <w:t>本文□□□□□□□□□□□□□□□□□□□□□□□□□□□５□□□□</w:t>
+        <w:t>本文□□□□□□□□□□□□□□□□□□□□□□□</w:t>
+      </w:r>
+      <w:r>
+        <w:rPr>
+          <w:rFonts w:hint="eastAsia"/>
+        </w:rPr>
+        <w:t>□□□□５□□□□</w:t>
       </w:r>
       <w:r>
         <w:rPr>
@@ -5454,13 +5432,7 @@
         <w:rPr>
           <w:rFonts w:hint="eastAsia"/>
         </w:rPr>
-        <w:t>□□□□□□□□□□□□□□□□□□□□□□□□□□□</w:t>
-      </w:r>
-      <w:r>
-        <w:rPr>
-          <w:rFonts w:hint="eastAsia"/>
-        </w:rPr>
-        <w:t>□□□□□□□□□□□□□□□□□□□□□□□□□□□□□□□□□□□□□□□□□□□□□□□□□□□□□□□□□□□□□□□□□□□□□□□□□□□□□□□□□□□□□□□□□□□□□□□□□□□。</w:t>
+        <w:t>□□□□□□□□□□□□□□□□□□□□□□□□□□□□□□□□□□□□□□□□□□□□□□□□□□□□□□□□□□□□□□□□□□□□□□□□□□□□□□□□□□□□□□□□□□□□□□□□□□□□□□□□□□□□□□□□□□□□□□□□□□□□□□。</w:t>
       </w:r>
     </w:p>
     <w:p>
@@ -5638,6 +5610,143 @@
           <w:rFonts w:hint="eastAsia"/>
         </w:rPr>
         <w:t>□□□□□□□□□□□□□□□□□□□□□□□□□□□□□□□□□□□□□□□□□□□□□□□□□□□□□□□□□□□□□□□□□□□□□□。</w:t>
+      </w:r>
+    </w:p>
+    <w:p>
+      <w:pPr>
+        <w:pStyle w:val="0210"/>
+      </w:pPr>
+      <w:r>
+        <w:rPr>
+          <w:rFonts w:hint="eastAsia"/>
+        </w:rPr>
+        <w:t>3</w:t>
+      </w:r>
+      <w:commentRangeStart w:id="5"/>
+      <w:r>
+        <w:rPr>
+          <w:rFonts w:hint="eastAsia"/>
+        </w:rPr>
+        <w:t>.</w:t>
+      </w:r>
+      <w:r>
+        <w:rPr>
+          <w:rFonts w:hint="eastAsia"/>
+        </w:rPr>
+        <w:t xml:space="preserve">　</w:t>
+      </w:r>
+      <w:r>
+        <w:rPr>
+          <w:rFonts w:hint="eastAsia"/>
+        </w:rPr>
+        <w:t>結言</w:t>
+      </w:r>
+      <w:commentRangeEnd w:id="5"/>
+      <w:r>
+        <w:commentReference w:id="5"/>
+      </w:r>
+    </w:p>
+    <w:p>
+      <w:pPr>
+        <w:pStyle w:val="0221"/>
+      </w:pPr>
+      <w:commentRangeStart w:id="6"/>
+      <w:r>
+        <w:rPr>
+          <w:rStyle w:val="0222"/>
+          <w:rFonts w:hint="eastAsia"/>
+        </w:rPr>
+        <w:t>〈</w:t>
+      </w:r>
+      <w:r>
+        <w:rPr>
+          <w:rStyle w:val="0222"/>
+        </w:rPr>
+        <w:t>2</w:t>
+      </w:r>
+      <w:r>
+        <w:rPr>
+          <w:rStyle w:val="0222"/>
+          <w:rFonts w:hint="eastAsia"/>
+        </w:rPr>
+        <w:t>･</w:t>
+      </w:r>
+      <w:r>
+        <w:rPr>
+          <w:rStyle w:val="0222"/>
+          <w:rFonts w:hint="eastAsia"/>
+        </w:rPr>
+        <w:t>2</w:t>
+      </w:r>
+      <w:r>
+        <w:rPr>
+          <w:rStyle w:val="0222"/>
+          <w:rFonts w:hint="eastAsia"/>
+        </w:rPr>
+        <w:t>〉</w:t>
+      </w:r>
+      <w:r>
+        <w:rPr>
+          <w:rStyle w:val="0222"/>
+          <w:rFonts w:hint="eastAsia"/>
+        </w:rPr>
+        <w:tab/>
+      </w:r>
+      <w:r>
+        <w:rPr>
+          <w:rStyle w:val="0222"/>
+          <w:rFonts w:hint="eastAsia"/>
+        </w:rPr>
+        <w:t>小見出＿文字</w:t>
+      </w:r>
+      <w:r>
+        <w:rPr>
+          <w:rFonts w:hint="eastAsia"/>
+          <w:b/>
+        </w:rPr>
+        <w:t xml:space="preserve">　　</w:t>
+      </w:r>
+      <w:r>
+        <w:rPr>
+          <w:rFonts w:hint="eastAsia"/>
+        </w:rPr>
+        <w:t>小見出＿段落□□□□□□□□□□□□□□□□□□□□□□□□□□□□□□□□□□□□□□□□□□□□□□□□□□□□□□□。</w:t>
+      </w:r>
+      <w:commentRangeEnd w:id="6"/>
+      <w:r>
+        <w:rPr>
+          <w:rStyle w:val="a6"/>
+          <w:snapToGrid/>
+          <w:kern w:val="2"/>
+        </w:rPr>
+        <w:commentReference w:id="6"/>
+      </w:r>
+    </w:p>
+    <w:p>
+      <w:pPr>
+        <w:pStyle w:val="0230"/>
+        <w:ind w:firstLine="0"/>
+        <w:rPr>
+          <w:rFonts w:hint="eastAsia"/>
+        </w:rPr>
+      </w:pPr>
+      <w:r>
+        <w:rPr>
+          <w:rFonts w:hint="eastAsia"/>
+        </w:rPr>
+        <w:t>謝</w:t>
+      </w:r>
+      <w:r>
+        <w:rPr>
+          <w:rFonts w:hint="eastAsia"/>
+        </w:rPr>
+        <w:t xml:space="preserve">　　　</w:t>
+      </w:r>
+      <w:r>
+        <w:rPr>
+          <w:rFonts w:hint="eastAsia"/>
+        </w:rPr>
+        <w:t>辞</w:t>
       </w:r>
     </w:p>
     <w:p>
@@ -5892,7 +6001,14 @@
         <w:rPr>
           <w:rFonts w:hint="eastAsia"/>
         </w:rPr>
-        <w:t>発行年</w:t>
+        <w:t>発行</w:t>
+      </w:r>
+      <w:r>
+        <w:rPr>
+          <w:rFonts w:hint="eastAsia"/>
+        </w:rPr>
+        <w:lastRenderedPageBreak/>
+        <w:t>年</w:t>
       </w:r>
       <w:r>
         <w:rPr>
@@ -6761,7 +6877,6 @@
         <w:rPr>
           <w:rFonts w:hint="eastAsia"/>
         </w:rPr>
-        <w:lastRenderedPageBreak/>
         <w:t>(10)</w:t>
       </w:r>
       <w:r>
@@ -6941,7 +7056,7 @@
       </w:r>
     </w:p>
   </w:comment>
-  <w:comment w:id="1" w:author="Sora Takaya" w:date="2023-06-07T16:41:00Z" w:initials="ST">
+  <w:comment w:id="2" w:author="Sora Takaya" w:date="2023-06-07T16:41:00Z" w:initials="ST">
     <w:p>
       <w:pPr>
         <w:pStyle w:val="a7"/>
@@ -6962,9 +7077,6 @@
     <w:p>
       <w:pPr>
         <w:pStyle w:val="a7"/>
-        <w:rPr>
-          <w:rFonts w:hint="eastAsia"/>
-        </w:rPr>
       </w:pPr>
       <w:r>
         <w:rPr>
@@ -6974,13 +7086,19 @@
       </w:r>
     </w:p>
   </w:comment>
-  <w:comment w:id="2" w:author="Sora Takaya" w:date="2023-06-07T16:46:00Z" w:initials="ST">
+  <w:comment w:id="1" w:author="Sora Takaya" w:date="2023-06-07T17:25:00Z" w:initials="ST">
     <w:p>
       <w:pPr>
         <w:pStyle w:val="a7"/>
       </w:pPr>
       <w:r>
         <w:rPr>
+          <w:rFonts w:hint="eastAsia"/>
+        </w:rPr>
+        <w:t>問い合わせする人→</w:t>
+      </w:r>
+      <w:r>
+        <w:rPr>
           <w:rStyle w:val="a6"/>
         </w:rPr>
         <w:annotationRef/>
@@ -6989,8 +7107,136 @@
         <w:rPr>
           <w:rFonts w:hint="eastAsia"/>
         </w:rPr>
-        <w:t>ここは何を記載すればよいのでしょうか</w:t>
-      </w:r>
+        <w:t>指導教員につける</w:t>
+      </w:r>
+    </w:p>
+  </w:comment>
+  <w:comment w:id="3" w:author="Sora Takaya" w:date="2023-06-07T17:26:00Z" w:initials="ST">
+    <w:p>
+      <w:pPr>
+        <w:pStyle w:val="a7"/>
+      </w:pPr>
+      <w:r>
+        <w:rPr>
+          <w:rStyle w:val="a6"/>
+        </w:rPr>
+        <w:annotationRef/>
+      </w:r>
+      <w:r>
+        <w:rPr>
+          <w:rFonts w:hint="eastAsia"/>
+        </w:rPr>
+        <w:t>英訳必須</w:t>
+      </w:r>
+    </w:p>
+  </w:comment>
+  <w:comment w:id="4" w:author="Sora Takaya" w:date="2023-06-07T17:28:00Z" w:initials="ST">
+    <w:p>
+      <w:pPr>
+        <w:pStyle w:val="a7"/>
+      </w:pPr>
+      <w:r>
+        <w:rPr>
+          <w:rStyle w:val="a6"/>
+        </w:rPr>
+        <w:annotationRef/>
+      </w:r>
+      <w:r>
+        <w:rPr>
+          <w:rFonts w:hint="eastAsia"/>
+        </w:rPr>
+        <w:t>緒言から始める</w:t>
+      </w:r>
+    </w:p>
+    <w:p>
+      <w:pPr>
+        <w:pStyle w:val="a7"/>
+      </w:pPr>
+    </w:p>
+    <w:p>
+      <w:pPr>
+        <w:pStyle w:val="a7"/>
+      </w:pPr>
+      <w:r>
+        <w:rPr>
+          <w:rFonts w:hint="eastAsia"/>
+        </w:rPr>
+        <w:t>こうこうこういう課題がある</w:t>
+      </w:r>
+    </w:p>
+    <w:p>
+      <w:pPr>
+        <w:pStyle w:val="a7"/>
+      </w:pPr>
+      <w:r>
+        <w:rPr>
+          <w:rFonts w:hint="eastAsia"/>
+        </w:rPr>
+        <w:t>そのためにこのような技術が必要</w:t>
+      </w:r>
+    </w:p>
+    <w:p>
+      <w:pPr>
+        <w:pStyle w:val="a7"/>
+        <w:rPr>
+          <w:rFonts w:hint="eastAsia"/>
+        </w:rPr>
+      </w:pPr>
+      <w:r>
+        <w:rPr>
+          <w:rFonts w:hint="eastAsia"/>
+        </w:rPr>
+        <w:t>だからこの研究をしている</w:t>
+      </w:r>
+    </w:p>
+  </w:comment>
+  <w:comment w:id="5" w:author="Sora Takaya" w:date="2023-06-07T17:28:00Z" w:initials="ST">
+    <w:p>
+      <w:pPr>
+        <w:pStyle w:val="a7"/>
+        <w:rPr>
+          <w:rFonts w:hint="eastAsia"/>
+        </w:rPr>
+      </w:pPr>
+      <w:r>
+        <w:rPr>
+          <w:rStyle w:val="a6"/>
+        </w:rPr>
+        <w:annotationRef/>
+      </w:r>
+      <w:r>
+        <w:rPr>
+          <w:rFonts w:hint="eastAsia"/>
+        </w:rPr>
+        <w:t>緒言から始める</w:t>
+      </w:r>
+    </w:p>
+  </w:comment>
+  <w:comment w:id="6" w:author="Sora Takaya" w:date="2023-06-07T17:30:00Z" w:initials="ST">
+    <w:p>
+      <w:pPr>
+        <w:pStyle w:val="a7"/>
+      </w:pPr>
+      <w:r>
+        <w:rPr>
+          <w:rStyle w:val="a6"/>
+        </w:rPr>
+        <w:annotationRef/>
+      </w:r>
+      <w:r>
+        <w:rPr>
+          <w:rFonts w:hint="eastAsia"/>
+        </w:rPr>
+        <w:t>結言</w:t>
+      </w:r>
+    </w:p>
+    <w:p>
+      <w:pPr>
+        <w:pStyle w:val="a7"/>
+        <w:rPr>
+          <w:rFonts w:hint="eastAsia"/>
+        </w:rPr>
+      </w:pPr>
     </w:p>
   </w:comment>
 </w:comments>
@@ -6998,9 +7244,13 @@
 
 <file path=word/commentsExtended.xml><?xml version="1.0" encoding="utf-8"?>
 <w15:commentsEx xmlns:wpc="http://schemas.microsoft.com/office/word/2010/wordprocessingCanvas" xmlns:cx="http://schemas.microsoft.com/office/drawing/2014/chartex" xmlns:cx1="http://schemas.microsoft.com/office/drawing/2015/9/8/chartex" xmlns:cx2="http://schemas.microsoft.com/office/drawing/2015/10/21/chartex" xmlns:cx3="http://schemas.microsoft.com/office/drawing/2016/5/9/chartex" xmlns:cx4="http://schemas.microsoft.com/office/drawing/2016/5/10/chartex" xmlns:cx5="http://schemas.microsoft.com/office/drawing/2016/5/11/chartex" xmlns:cx6="http://schemas.microsoft.com/office/drawing/2016/5/12/chartex" xmlns:cx7="http://schemas.microsoft.com/office/drawing/2016/5/13/chartex" xmlns:cx8="http://schemas.microsoft.com/office/drawing/2016/5/14/chartex" xmlns:mc="http://schemas.openxmlformats.org/markup-compatibility/2006" xmlns:aink="http://schemas.microsoft.com/office/drawing/2016/ink" xmlns:am3d="http://schemas.microsoft.com/office/drawing/2017/model3d" xmlns:o="urn:schemas-microsoft-com:office:office" xmlns:oel="http://schemas.microsoft.com/office/2019/extlst" xmlns:r="http://schemas.openxmlformats.org/officeDocument/2006/relationships" xmlns:m="http://schemas.openxmlformats.org/officeDocument/2006/math" xmlns:v="urn:schemas-microsoft-com:vml" xmlns:wp14="http://schemas.microsoft.com/office/word/2010/wordprocessingDrawing" xmlns:wp="http://schemas.openxmlformats.org/drawingml/2006/wordprocessingDrawing" xmlns:w10="urn:schemas-microsoft-com:office:word" xmlns:w="http://schemas.openxmlformats.org/wordprocessingml/2006/main" xmlns:w14="http://schemas.microsoft.com/office/word/2010/wordml" xmlns:w15="http://schemas.microsoft.com/office/word/2012/wordml" xmlns:w16cex="http://schemas.microsoft.com/office/word/2018/wordml/cex" xmlns:w16cid="http://schemas.microsoft.com/office/word/2016/wordml/cid" xmlns:w16="http://schemas.microsoft.com/office/word/2018/wordml" xmlns:w16sdtdh="http://schemas.microsoft.com/office/word/2020/wordml/sdtdatahash" xmlns:w16se="http://schemas.microsoft.com/office/word/2015/wordml/symex" xmlns:wpg="http://schemas.microsoft.com/office/word/2010/wordprocessingGroup" xmlns:wpi="http://schemas.microsoft.com/office/word/2010/wordprocessingInk" xmlns:wne="http://schemas.microsoft.com/office/word/2006/wordml" xmlns:wps="http://schemas.microsoft.com/office/word/2010/wordprocessingShape" mc:Ignorable="w14 w15 w16se w16cid w16 w16cex w16sdtdh wp14">
-  <w15:commentEx w15:paraId="3DCBB302" w15:done="0"/>
-  <w15:commentEx w15:paraId="506D8AEF" w15:done="0"/>
-  <w15:commentEx w15:paraId="5AD1D95C" w15:done="0"/>
+  <w15:commentEx w15:paraId="3DCBB302" w15:done="1"/>
+  <w15:commentEx w15:paraId="506D8AEF" w15:done="1"/>
+  <w15:commentEx w15:paraId="545D2795" w15:paraIdParent="506D8AEF" w15:done="1"/>
+  <w15:commentEx w15:paraId="0480DABA" w15:done="0"/>
+  <w15:commentEx w15:paraId="5A0D7C61" w15:done="0"/>
+  <w15:commentEx w15:paraId="4B47A34C" w15:done="0"/>
+  <w15:commentEx w15:paraId="740E37E7" w15:done="0"/>
 </w15:commentsEx>
 </file>
 
@@ -7008,7 +7258,11 @@
 <w16cex:commentsExtensible xmlns:wpc="http://schemas.microsoft.com/office/word/2010/wordprocessingCanvas" xmlns:cx="http://schemas.microsoft.com/office/drawing/2014/chartex" xmlns:cx1="http://schemas.microsoft.com/office/drawing/2015/9/8/chartex" xmlns:cx2="http://schemas.microsoft.com/office/drawing/2015/10/21/chartex" xmlns:cx3="http://schemas.microsoft.com/office/drawing/2016/5/9/chartex" xmlns:cx4="http://schemas.microsoft.com/office/drawing/2016/5/10/chartex" xmlns:cx5="http://schemas.microsoft.com/office/drawing/2016/5/11/chartex" xmlns:cx6="http://schemas.microsoft.com/office/drawing/2016/5/12/chartex" xmlns:cx7="http://schemas.microsoft.com/office/drawing/2016/5/13/chartex" xmlns:cx8="http://schemas.microsoft.com/office/drawing/2016/5/14/chartex" xmlns:mc="http://schemas.openxmlformats.org/markup-compatibility/2006" xmlns:aink="http://schemas.microsoft.com/office/drawing/2016/ink" xmlns:am3d="http://schemas.microsoft.com/office/drawing/2017/model3d" xmlns:o="urn:schemas-microsoft-com:office:office" xmlns:oel="http://schemas.microsoft.com/office/2019/extlst" xmlns:r="http://schemas.openxmlformats.org/officeDocument/2006/relationships" xmlns:m="http://schemas.openxmlformats.org/officeDocument/2006/math" xmlns:v="urn:schemas-microsoft-com:vml" xmlns:wp14="http://schemas.microsoft.com/office/word/2010/wordprocessingDrawing" xmlns:wp="http://schemas.openxmlformats.org/drawingml/2006/wordprocessingDrawing" xmlns:w10="urn:schemas-microsoft-com:office:word" xmlns:w="http://schemas.openxmlformats.org/wordprocessingml/2006/main" xmlns:w14="http://schemas.microsoft.com/office/word/2010/wordml" xmlns:w15="http://schemas.microsoft.com/office/word/2012/wordml" xmlns:w16cex="http://schemas.microsoft.com/office/word/2018/wordml/cex" xmlns:w16cid="http://schemas.microsoft.com/office/word/2016/wordml/cid" xmlns:w16="http://schemas.microsoft.com/office/word/2018/wordml" xmlns:w16sdtdh="http://schemas.microsoft.com/office/word/2020/wordml/sdtdatahash" xmlns:w16se="http://schemas.microsoft.com/office/word/2015/wordml/symex" xmlns:wpg="http://schemas.microsoft.com/office/word/2010/wordprocessingGroup" xmlns:wpi="http://schemas.microsoft.com/office/word/2010/wordprocessingInk" xmlns:wne="http://schemas.microsoft.com/office/word/2006/wordml" xmlns:wps="http://schemas.microsoft.com/office/word/2010/wordprocessingShape" mc:Ignorable="w14 w15 w16se w16cid w16 w16cex w16sdtdh wp14">
   <w16cex:commentExtensible w16cex:durableId="282B3397" w16cex:dateUtc="2023-06-07T07:49:00Z"/>
   <w16cex:commentExtensible w16cex:durableId="282B31B4" w16cex:dateUtc="2023-06-07T07:41:00Z"/>
-  <w16cex:commentExtensible w16cex:durableId="282B32FF" w16cex:dateUtc="2023-06-07T07:46:00Z"/>
+  <w16cex:commentExtensible w16cex:durableId="282B3C04" w16cex:dateUtc="2023-06-07T08:25:00Z"/>
+  <w16cex:commentExtensible w16cex:durableId="282B3C50" w16cex:dateUtc="2023-06-07T08:26:00Z"/>
+  <w16cex:commentExtensible w16cex:durableId="282B3CBB" w16cex:dateUtc="2023-06-07T08:28:00Z"/>
+  <w16cex:commentExtensible w16cex:durableId="282B3D5B" w16cex:dateUtc="2023-06-07T08:28:00Z"/>
+  <w16cex:commentExtensible w16cex:durableId="282B3D26" w16cex:dateUtc="2023-06-07T08:30:00Z"/>
 </w16cex:commentsExtensible>
 </file>
 
@@ -7016,7 +7270,11 @@
 <w16cid:commentsIds xmlns:wpc="http://schemas.microsoft.com/office/word/2010/wordprocessingCanvas" xmlns:cx="http://schemas.microsoft.com/office/drawing/2014/chartex" xmlns:cx1="http://schemas.microsoft.com/office/drawing/2015/9/8/chartex" xmlns:cx2="http://schemas.microsoft.com/office/drawing/2015/10/21/chartex" xmlns:cx3="http://schemas.microsoft.com/office/drawing/2016/5/9/chartex" xmlns:cx4="http://schemas.microsoft.com/office/drawing/2016/5/10/chartex" xmlns:cx5="http://schemas.microsoft.com/office/drawing/2016/5/11/chartex" xmlns:cx6="http://schemas.microsoft.com/office/drawing/2016/5/12/chartex" xmlns:cx7="http://schemas.microsoft.com/office/drawing/2016/5/13/chartex" xmlns:cx8="http://schemas.microsoft.com/office/drawing/2016/5/14/chartex" xmlns:mc="http://schemas.openxmlformats.org/markup-compatibility/2006" xmlns:aink="http://schemas.microsoft.com/office/drawing/2016/ink" xmlns:am3d="http://schemas.microsoft.com/office/drawing/2017/model3d" xmlns:o="urn:schemas-microsoft-com:office:office" xmlns:oel="http://schemas.microsoft.com/office/2019/extlst" xmlns:r="http://schemas.openxmlformats.org/officeDocument/2006/relationships" xmlns:m="http://schemas.openxmlformats.org/officeDocument/2006/math" xmlns:v="urn:schemas-microsoft-com:vml" xmlns:wp14="http://schemas.microsoft.com/office/word/2010/wordprocessingDrawing" xmlns:wp="http://schemas.openxmlformats.org/drawingml/2006/wordprocessingDrawing" xmlns:w10="urn:schemas-microsoft-com:office:word" xmlns:w="http://schemas.openxmlformats.org/wordprocessingml/2006/main" xmlns:w14="http://schemas.microsoft.com/office/word/2010/wordml" xmlns:w15="http://schemas.microsoft.com/office/word/2012/wordml" xmlns:w16cex="http://schemas.microsoft.com/office/word/2018/wordml/cex" xmlns:w16cid="http://schemas.microsoft.com/office/word/2016/wordml/cid" xmlns:w16="http://schemas.microsoft.com/office/word/2018/wordml" xmlns:w16sdtdh="http://schemas.microsoft.com/office/word/2020/wordml/sdtdatahash" xmlns:w16se="http://schemas.microsoft.com/office/word/2015/wordml/symex" xmlns:wpg="http://schemas.microsoft.com/office/word/2010/wordprocessingGroup" xmlns:wpi="http://schemas.microsoft.com/office/word/2010/wordprocessingInk" xmlns:wne="http://schemas.microsoft.com/office/word/2006/wordml" xmlns:wps="http://schemas.microsoft.com/office/word/2010/wordprocessingShape" mc:Ignorable="w14 w15 w16se w16cid w16 w16cex w16sdtdh wp14">
   <w16cid:commentId w16cid:paraId="3DCBB302" w16cid:durableId="282B3397"/>
   <w16cid:commentId w16cid:paraId="506D8AEF" w16cid:durableId="282B31B4"/>
-  <w16cid:commentId w16cid:paraId="5AD1D95C" w16cid:durableId="282B32FF"/>
+  <w16cid:commentId w16cid:paraId="545D2795" w16cid:durableId="282B3C04"/>
+  <w16cid:commentId w16cid:paraId="0480DABA" w16cid:durableId="282B3C50"/>
+  <w16cid:commentId w16cid:paraId="5A0D7C61" w16cid:durableId="282B3CBB"/>
+  <w16cid:commentId w16cid:paraId="4B47A34C" w16cid:durableId="282B3D5B"/>
+  <w16cid:commentId w16cid:paraId="740E37E7" w16cid:durableId="282B3D26"/>
 </w16cid:commentsIds>
 </file>
 
@@ -8703,4 +8961,16 @@
     </a:ext>
   </a:extLst>
 </a:theme>
+</file>
+
+<file path=customXml/item1.xml><?xml version="1.0" encoding="utf-8"?>
+<b:Sources xmlns:b="http://schemas.openxmlformats.org/officeDocument/2006/bibliography" xmlns="http://schemas.openxmlformats.org/officeDocument/2006/bibliography" SelectedStyle="\APASixthEditionOfficeOnline.xsl" StyleName="APA" Version="6"/>
+</file>
+
+<file path=customXml/itemProps1.xml><?xml version="1.0" encoding="utf-8"?>
+<ds:datastoreItem xmlns:ds="http://schemas.openxmlformats.org/officeDocument/2006/customXml" ds:itemID="{33F95BD7-3F0B-45A2-9505-6468D1346C1A}">
+  <ds:schemaRefs>
+    <ds:schemaRef ds:uri="http://schemas.openxmlformats.org/officeDocument/2006/bibliography"/>
+  </ds:schemaRefs>
+</ds:datastoreItem>
 </file>